--- a/algstudent/s2/lab3.UO295180.docx
+++ b/algstudent/s2/lab3.UO295180.docx
@@ -82,7 +82,7 @@
           <w:noProof/>
         </w:rPr>
         <w:drawing>
-          <wp:anchor distT="0" distB="0" distL="114300" distR="114300" simplePos="0" relativeHeight="251658240" behindDoc="1" locked="0" layoutInCell="1" allowOverlap="1" wp14:anchorId="21AFEC7D" wp14:editId="1551BBF0">
+          <wp:anchor distT="0" distB="0" distL="114300" distR="114300" simplePos="0" relativeHeight="251658240" behindDoc="1" locked="0" layoutInCell="1" allowOverlap="1" wp14:anchorId="21AFEC7D" wp14:editId="0A545BDD">
             <wp:simplePos x="0" y="0"/>
             <wp:positionH relativeFrom="column">
               <wp:posOffset>5049520</wp:posOffset>
@@ -161,7 +161,7 @@
         <w:rPr>
           <w:lang w:val="en-US"/>
         </w:rPr>
-        <w:t>[TITLE OF THE ACTIVITY]</w:t>
+        <w:t>Some Iterative Models</w:t>
       </w:r>
     </w:p>
     <w:p>
@@ -757,7 +757,7 @@
           <w:color w:val="5C5C5C"/>
           <w:sz w:val="21"/>
           <w:szCs w:val="21"/>
-          <w:lang w:eastAsia="en-US"/>
+          <w:lang w:val="en-GB" w:eastAsia="en-US"/>
         </w:rPr>
       </w:pPr>
       <w:proofErr w:type="spellStart"/>
@@ -767,7 +767,7 @@
           <w:color w:val="5C5C5C"/>
           <w:sz w:val="21"/>
           <w:szCs w:val="21"/>
-          <w:lang w:eastAsia="en-US"/>
+          <w:lang w:val="en-GB" w:eastAsia="en-US"/>
         </w:rPr>
         <w:t>cont</w:t>
       </w:r>
@@ -778,20 +778,32 @@
           <w:color w:val="EA3147"/>
           <w:sz w:val="21"/>
           <w:szCs w:val="21"/>
-          <w:lang w:eastAsia="en-US"/>
-        </w:rPr>
-        <w:t>++</w:t>
-      </w:r>
-      <w:r>
-        <w:rPr>
-          <w:rFonts w:ascii="Consolas" w:hAnsi="Consolas" w:cs="Consolas"/>
-          <w:color w:val="5C5C5C"/>
-          <w:sz w:val="21"/>
-          <w:szCs w:val="21"/>
-          <w:lang w:eastAsia="en-US"/>
+          <w:lang w:val="en-GB" w:eastAsia="en-US"/>
+        </w:rPr>
+        <w:t>+</w:t>
+      </w:r>
+      <w:proofErr w:type="gramStart"/>
+      <w:r>
+        <w:rPr>
+          <w:rFonts w:ascii="Consolas" w:hAnsi="Consolas" w:cs="Consolas"/>
+          <w:color w:val="EA3147"/>
+          <w:sz w:val="21"/>
+          <w:szCs w:val="21"/>
+          <w:lang w:val="en-GB" w:eastAsia="en-US"/>
+        </w:rPr>
+        <w:t>+</w:t>
+      </w:r>
+      <w:r>
+        <w:rPr>
+          <w:rFonts w:ascii="Consolas" w:hAnsi="Consolas" w:cs="Consolas"/>
+          <w:color w:val="5C5C5C"/>
+          <w:sz w:val="21"/>
+          <w:szCs w:val="21"/>
+          <w:lang w:val="en-GB" w:eastAsia="en-US"/>
         </w:rPr>
         <w:t>;</w:t>
       </w:r>
+      <w:proofErr w:type="gramEnd"/>
     </w:p>
     <w:p>
       <w:pPr>
@@ -806,16 +818,16 @@
           <w:color w:val="5C5C5C"/>
           <w:sz w:val="21"/>
           <w:szCs w:val="21"/>
-          <w:lang w:eastAsia="en-US"/>
-        </w:rPr>
-      </w:pPr>
-      <w:r>
-        <w:rPr>
-          <w:rFonts w:ascii="Consolas" w:hAnsi="Consolas" w:cs="Consolas"/>
-          <w:color w:val="5C5C5C"/>
-          <w:sz w:val="21"/>
-          <w:szCs w:val="21"/>
-          <w:lang w:eastAsia="en-US"/>
+          <w:lang w:val="en-GB" w:eastAsia="en-US"/>
+        </w:rPr>
+      </w:pPr>
+      <w:r>
+        <w:rPr>
+          <w:rFonts w:ascii="Consolas" w:hAnsi="Consolas" w:cs="Consolas"/>
+          <w:color w:val="5C5C5C"/>
+          <w:sz w:val="21"/>
+          <w:szCs w:val="21"/>
+          <w:lang w:val="en-GB" w:eastAsia="en-US"/>
         </w:rPr>
         <w:t xml:space="preserve">n1 </w:t>
       </w:r>
@@ -825,7 +837,7 @@
           <w:color w:val="EA3147"/>
           <w:sz w:val="21"/>
           <w:szCs w:val="21"/>
-          <w:lang w:eastAsia="en-US"/>
+          <w:lang w:val="en-GB" w:eastAsia="en-US"/>
         </w:rPr>
         <w:t xml:space="preserve">= </w:t>
       </w:r>
@@ -835,7 +847,7 @@
           <w:color w:val="7852EF"/>
           <w:sz w:val="21"/>
           <w:szCs w:val="21"/>
-          <w:lang w:eastAsia="en-US"/>
+          <w:lang w:val="en-GB" w:eastAsia="en-US"/>
         </w:rPr>
         <w:t xml:space="preserve">3 </w:t>
       </w:r>
@@ -845,20 +857,22 @@
           <w:color w:val="EA3147"/>
           <w:sz w:val="21"/>
           <w:szCs w:val="21"/>
-          <w:lang w:eastAsia="en-US"/>
+          <w:lang w:val="en-GB" w:eastAsia="en-US"/>
         </w:rPr>
         <w:t xml:space="preserve">* </w:t>
       </w:r>
-      <w:r>
-        <w:rPr>
-          <w:rFonts w:ascii="Consolas" w:hAnsi="Consolas" w:cs="Consolas"/>
-          <w:color w:val="5C5C5C"/>
-          <w:sz w:val="21"/>
-          <w:szCs w:val="21"/>
-          <w:lang w:eastAsia="en-US"/>
+      <w:proofErr w:type="gramStart"/>
+      <w:r>
+        <w:rPr>
+          <w:rFonts w:ascii="Consolas" w:hAnsi="Consolas" w:cs="Consolas"/>
+          <w:color w:val="5C5C5C"/>
+          <w:sz w:val="21"/>
+          <w:szCs w:val="21"/>
+          <w:lang w:val="en-GB" w:eastAsia="en-US"/>
         </w:rPr>
         <w:t>n1;</w:t>
       </w:r>
+      <w:proofErr w:type="gramEnd"/>
     </w:p>
     <w:p>
       <w:pPr>
@@ -873,16 +887,16 @@
           <w:color w:val="5C5C5C"/>
           <w:sz w:val="21"/>
           <w:szCs w:val="21"/>
-          <w:lang w:eastAsia="en-US"/>
-        </w:rPr>
-      </w:pPr>
-      <w:r>
-        <w:rPr>
-          <w:rFonts w:ascii="Consolas" w:hAnsi="Consolas" w:cs="Consolas"/>
-          <w:color w:val="5C5C5C"/>
-          <w:sz w:val="21"/>
-          <w:szCs w:val="21"/>
-          <w:lang w:eastAsia="en-US"/>
+          <w:lang w:val="en-GB" w:eastAsia="en-US"/>
+        </w:rPr>
+      </w:pPr>
+      <w:r>
+        <w:rPr>
+          <w:rFonts w:ascii="Consolas" w:hAnsi="Consolas" w:cs="Consolas"/>
+          <w:color w:val="5C5C5C"/>
+          <w:sz w:val="21"/>
+          <w:szCs w:val="21"/>
+          <w:lang w:val="en-GB" w:eastAsia="en-US"/>
         </w:rPr>
         <w:t>}</w:t>
       </w:r>
@@ -900,7 +914,7 @@
           <w:color w:val="ACACAC"/>
           <w:sz w:val="21"/>
           <w:szCs w:val="21"/>
-          <w:lang w:eastAsia="en-US"/>
+          <w:lang w:val="en-GB" w:eastAsia="en-US"/>
         </w:rPr>
       </w:pPr>
       <w:r>
@@ -909,9 +923,31 @@
           <w:color w:val="ACACAC"/>
           <w:sz w:val="21"/>
           <w:szCs w:val="21"/>
-          <w:lang w:eastAsia="en-US"/>
-        </w:rPr>
-        <w:t xml:space="preserve">// total </w:t>
+          <w:lang w:val="en-GB" w:eastAsia="en-US"/>
+        </w:rPr>
+        <w:t>// total complexity -&gt; log3(n^</w:t>
+      </w:r>
+      <w:proofErr w:type="gramStart"/>
+      <w:r>
+        <w:rPr>
+          <w:rFonts w:ascii="Consolas" w:hAnsi="Consolas" w:cs="Consolas"/>
+          <w:color w:val="ACACAC"/>
+          <w:sz w:val="21"/>
+          <w:szCs w:val="21"/>
+          <w:lang w:val="en-GB" w:eastAsia="en-US"/>
+        </w:rPr>
+        <w:t>2)*</w:t>
+      </w:r>
+      <w:proofErr w:type="gramEnd"/>
+      <w:r>
+        <w:rPr>
+          <w:rFonts w:ascii="Consolas" w:hAnsi="Consolas" w:cs="Consolas"/>
+          <w:color w:val="ACACAC"/>
+          <w:sz w:val="21"/>
+          <w:szCs w:val="21"/>
+          <w:lang w:val="en-GB" w:eastAsia="en-US"/>
+        </w:rPr>
+        <w:t>2n/3 -&gt; O(</w:t>
       </w:r>
       <w:proofErr w:type="spellStart"/>
       <w:r>
@@ -920,9 +956,9 @@
           <w:color w:val="ACACAC"/>
           <w:sz w:val="21"/>
           <w:szCs w:val="21"/>
-          <w:lang w:eastAsia="en-US"/>
-        </w:rPr>
-        <w:t>complexity</w:t>
+          <w:lang w:val="en-GB" w:eastAsia="en-US"/>
+        </w:rPr>
+        <w:t>nlog</w:t>
       </w:r>
       <w:proofErr w:type="spellEnd"/>
       <w:r>
@@ -931,51 +967,7 @@
           <w:color w:val="ACACAC"/>
           <w:sz w:val="21"/>
           <w:szCs w:val="21"/>
-          <w:lang w:eastAsia="en-US"/>
-        </w:rPr>
-        <w:t xml:space="preserve"> -&gt; log3(n^</w:t>
-      </w:r>
-      <w:proofErr w:type="gramStart"/>
-      <w:r>
-        <w:rPr>
-          <w:rFonts w:ascii="Consolas" w:hAnsi="Consolas" w:cs="Consolas"/>
-          <w:color w:val="ACACAC"/>
-          <w:sz w:val="21"/>
-          <w:szCs w:val="21"/>
-          <w:lang w:eastAsia="en-US"/>
-        </w:rPr>
-        <w:t>2)*</w:t>
-      </w:r>
-      <w:proofErr w:type="gramEnd"/>
-      <w:r>
-        <w:rPr>
-          <w:rFonts w:ascii="Consolas" w:hAnsi="Consolas" w:cs="Consolas"/>
-          <w:color w:val="ACACAC"/>
-          <w:sz w:val="21"/>
-          <w:szCs w:val="21"/>
-          <w:lang w:eastAsia="en-US"/>
-        </w:rPr>
-        <w:t>2n/3 -&gt; O(</w:t>
-      </w:r>
-      <w:proofErr w:type="spellStart"/>
-      <w:r>
-        <w:rPr>
-          <w:rFonts w:ascii="Consolas" w:hAnsi="Consolas" w:cs="Consolas"/>
-          <w:color w:val="ACACAC"/>
-          <w:sz w:val="21"/>
-          <w:szCs w:val="21"/>
-          <w:lang w:eastAsia="en-US"/>
-        </w:rPr>
-        <w:t>nlog</w:t>
-      </w:r>
-      <w:proofErr w:type="spellEnd"/>
-      <w:r>
-        <w:rPr>
-          <w:rFonts w:ascii="Consolas" w:hAnsi="Consolas" w:cs="Consolas"/>
-          <w:color w:val="ACACAC"/>
-          <w:sz w:val="21"/>
-          <w:szCs w:val="21"/>
-          <w:lang w:eastAsia="en-US"/>
+          <w:lang w:val="en-GB" w:eastAsia="en-US"/>
         </w:rPr>
         <w:t>(n))</w:t>
       </w:r>
@@ -993,53 +985,43 @@
           <w:color w:val="5C5C5C"/>
           <w:sz w:val="21"/>
           <w:szCs w:val="21"/>
-          <w:lang w:eastAsia="en-US"/>
-        </w:rPr>
-      </w:pPr>
+          <w:lang w:val="en-GB" w:eastAsia="en-US"/>
+        </w:rPr>
+      </w:pPr>
+      <w:r>
+        <w:rPr>
+          <w:rFonts w:ascii="Consolas" w:hAnsi="Consolas" w:cs="Consolas"/>
+          <w:color w:val="D63985"/>
+          <w:sz w:val="21"/>
+          <w:szCs w:val="21"/>
+          <w:lang w:val="en-GB" w:eastAsia="en-US"/>
+        </w:rPr>
+        <w:t xml:space="preserve">return </w:t>
+      </w:r>
       <w:proofErr w:type="spellStart"/>
-      <w:r>
-        <w:rPr>
-          <w:rFonts w:ascii="Consolas" w:hAnsi="Consolas" w:cs="Consolas"/>
-          <w:color w:val="D63985"/>
-          <w:sz w:val="21"/>
-          <w:szCs w:val="21"/>
-          <w:lang w:eastAsia="en-US"/>
-        </w:rPr>
-        <w:t>return</w:t>
+      <w:proofErr w:type="gramStart"/>
+      <w:r>
+        <w:rPr>
+          <w:rFonts w:ascii="Consolas" w:hAnsi="Consolas" w:cs="Consolas"/>
+          <w:color w:val="5C5C5C"/>
+          <w:sz w:val="21"/>
+          <w:szCs w:val="21"/>
+          <w:lang w:val="en-GB" w:eastAsia="en-US"/>
+        </w:rPr>
+        <w:t>cont</w:t>
       </w:r>
       <w:proofErr w:type="spellEnd"/>
       <w:r>
         <w:rPr>
           <w:rFonts w:ascii="Consolas" w:hAnsi="Consolas" w:cs="Consolas"/>
-          <w:color w:val="D63985"/>
-          <w:sz w:val="21"/>
-          <w:szCs w:val="21"/>
-          <w:lang w:eastAsia="en-US"/>
-        </w:rPr>
-        <w:t xml:space="preserve"> </w:t>
-      </w:r>
-      <w:proofErr w:type="spellStart"/>
-      <w:r>
-        <w:rPr>
-          <w:rFonts w:ascii="Consolas" w:hAnsi="Consolas" w:cs="Consolas"/>
-          <w:color w:val="5C5C5C"/>
-          <w:sz w:val="21"/>
-          <w:szCs w:val="21"/>
-          <w:lang w:eastAsia="en-US"/>
-        </w:rPr>
-        <w:t>cont</w:t>
-      </w:r>
-      <w:proofErr w:type="spellEnd"/>
-      <w:r>
-        <w:rPr>
-          <w:rFonts w:ascii="Consolas" w:hAnsi="Consolas" w:cs="Consolas"/>
-          <w:color w:val="5C5C5C"/>
-          <w:sz w:val="21"/>
-          <w:szCs w:val="21"/>
-          <w:lang w:eastAsia="en-US"/>
+          <w:color w:val="5C5C5C"/>
+          <w:sz w:val="21"/>
+          <w:szCs w:val="21"/>
+          <w:lang w:val="en-GB" w:eastAsia="en-US"/>
         </w:rPr>
         <w:t>;</w:t>
       </w:r>
+      <w:proofErr w:type="gramEnd"/>
     </w:p>
     <w:p>
       <w:pPr>
@@ -1067,7 +1049,7 @@
           <w:b/>
           <w:bCs/>
           <w:color w:val="auto"/>
-          <w:lang w:eastAsia="en-US"/>
+          <w:lang w:val="en-GB" w:eastAsia="en-US"/>
         </w:rPr>
       </w:pPr>
       <w:r>
@@ -1076,7 +1058,7 @@
           <w:b/>
           <w:bCs/>
           <w:color w:val="auto"/>
-          <w:lang w:eastAsia="en-US"/>
+          <w:lang w:val="en-GB" w:eastAsia="en-US"/>
         </w:rPr>
         <w:t>Loop2.java</w:t>
       </w:r>
@@ -1093,7 +1075,7 @@
           <w:b/>
           <w:bCs/>
           <w:color w:val="auto"/>
-          <w:lang w:eastAsia="en-US"/>
+          <w:lang w:val="en-GB" w:eastAsia="en-US"/>
         </w:rPr>
       </w:pPr>
     </w:p>
@@ -1893,53 +1875,43 @@
           <w:color w:val="5C5C5C"/>
           <w:sz w:val="21"/>
           <w:szCs w:val="21"/>
-          <w:lang w:eastAsia="en-US"/>
-        </w:rPr>
-      </w:pPr>
+          <w:lang w:val="en-GB" w:eastAsia="en-US"/>
+        </w:rPr>
+      </w:pPr>
+      <w:r>
+        <w:rPr>
+          <w:rFonts w:ascii="Consolas" w:hAnsi="Consolas" w:cs="Consolas"/>
+          <w:color w:val="D63985"/>
+          <w:sz w:val="21"/>
+          <w:szCs w:val="21"/>
+          <w:lang w:val="en-GB" w:eastAsia="en-US"/>
+        </w:rPr>
+        <w:t xml:space="preserve">return </w:t>
+      </w:r>
       <w:proofErr w:type="spellStart"/>
-      <w:r>
-        <w:rPr>
-          <w:rFonts w:ascii="Consolas" w:hAnsi="Consolas" w:cs="Consolas"/>
-          <w:color w:val="D63985"/>
-          <w:sz w:val="21"/>
-          <w:szCs w:val="21"/>
-          <w:lang w:eastAsia="en-US"/>
-        </w:rPr>
-        <w:t>return</w:t>
+      <w:proofErr w:type="gramStart"/>
+      <w:r>
+        <w:rPr>
+          <w:rFonts w:ascii="Consolas" w:hAnsi="Consolas" w:cs="Consolas"/>
+          <w:color w:val="5C5C5C"/>
+          <w:sz w:val="21"/>
+          <w:szCs w:val="21"/>
+          <w:lang w:val="en-GB" w:eastAsia="en-US"/>
+        </w:rPr>
+        <w:t>cont</w:t>
       </w:r>
       <w:proofErr w:type="spellEnd"/>
       <w:r>
         <w:rPr>
           <w:rFonts w:ascii="Consolas" w:hAnsi="Consolas" w:cs="Consolas"/>
-          <w:color w:val="D63985"/>
-          <w:sz w:val="21"/>
-          <w:szCs w:val="21"/>
-          <w:lang w:eastAsia="en-US"/>
-        </w:rPr>
-        <w:t xml:space="preserve"> </w:t>
-      </w:r>
-      <w:proofErr w:type="spellStart"/>
-      <w:r>
-        <w:rPr>
-          <w:rFonts w:ascii="Consolas" w:hAnsi="Consolas" w:cs="Consolas"/>
-          <w:color w:val="5C5C5C"/>
-          <w:sz w:val="21"/>
-          <w:szCs w:val="21"/>
-          <w:lang w:eastAsia="en-US"/>
-        </w:rPr>
-        <w:t>cont</w:t>
-      </w:r>
-      <w:proofErr w:type="spellEnd"/>
-      <w:r>
-        <w:rPr>
-          <w:rFonts w:ascii="Consolas" w:hAnsi="Consolas" w:cs="Consolas"/>
-          <w:color w:val="5C5C5C"/>
-          <w:sz w:val="21"/>
-          <w:szCs w:val="21"/>
-          <w:lang w:eastAsia="en-US"/>
+          <w:color w:val="5C5C5C"/>
+          <w:sz w:val="21"/>
+          <w:szCs w:val="21"/>
+          <w:lang w:val="en-GB" w:eastAsia="en-US"/>
         </w:rPr>
         <w:t>;</w:t>
       </w:r>
+      <w:proofErr w:type="gramEnd"/>
     </w:p>
     <w:p>
       <w:pPr>
@@ -5985,6 +5957,29 @@
     </w:p>
     <w:p>
       <w:pPr>
+        <w:spacing w:after="160" w:line="259" w:lineRule="auto"/>
+        <w:jc w:val="left"/>
+        <w:rPr>
+          <w:rFonts w:ascii="ArialMT" w:hAnsi="ArialMT" w:cs="ArialMT"/>
+          <w:b/>
+          <w:bCs/>
+          <w:color w:val="auto"/>
+          <w:lang w:val="en-GB" w:eastAsia="en-US"/>
+        </w:rPr>
+      </w:pPr>
+      <w:r>
+        <w:rPr>
+          <w:rFonts w:ascii="ArialMT" w:hAnsi="ArialMT" w:cs="ArialMT"/>
+          <w:b/>
+          <w:bCs/>
+          <w:color w:val="auto"/>
+          <w:lang w:val="en-GB" w:eastAsia="en-US"/>
+        </w:rPr>
+        <w:br w:type="page"/>
+      </w:r>
+    </w:p>
+    <w:p>
+      <w:pPr>
         <w:autoSpaceDE w:val="0"/>
         <w:autoSpaceDN w:val="0"/>
         <w:adjustRightInd w:val="0"/>
@@ -6034,7 +6029,7 @@
         <w:rPr>
           <w:lang w:val="en-US"/>
         </w:rPr>
-        <w:t>[TITLE OF THE ACTIVITY]</w:t>
+        <w:t>Creation of iterative models of a given time complexity</w:t>
       </w:r>
     </w:p>
     <w:p>
@@ -6329,7 +6324,7 @@
         <w:rPr>
           <w:rFonts w:ascii="ArialMT" w:hAnsi="ArialMT" w:cs="ArialMT"/>
           <w:color w:val="auto"/>
-          <w:lang w:eastAsia="en-US"/>
+          <w:lang w:val="en-GB" w:eastAsia="en-US"/>
         </w:rPr>
       </w:pPr>
       <w:r>
@@ -6338,7 +6333,7 @@
           <w:b/>
           <w:bCs/>
           <w:color w:val="auto"/>
-          <w:lang w:eastAsia="en-US"/>
+          <w:lang w:val="en-GB" w:eastAsia="en-US"/>
         </w:rPr>
         <w:t xml:space="preserve">loop7 </w:t>
       </w:r>
@@ -6346,7 +6341,7 @@
         <w:rPr>
           <w:rFonts w:ascii="ArialMT" w:hAnsi="ArialMT" w:cs="ArialMT"/>
           <w:color w:val="auto"/>
-          <w:lang w:eastAsia="en-US"/>
+          <w:lang w:val="en-GB" w:eastAsia="en-US"/>
         </w:rPr>
         <w:t>has O(</w:t>
       </w:r>
@@ -6354,7 +6349,7 @@
         <w:rPr>
           <w:rFonts w:ascii="T3Font_0" w:hAnsi="T3Font_0" w:cs="T3Font_0"/>
           <w:color w:val="auto"/>
-          <w:lang w:eastAsia="en-US"/>
+          <w:lang w:val="en-GB" w:eastAsia="en-US"/>
         </w:rPr>
         <w:t>n</w:t>
       </w:r>
@@ -6365,7 +6360,7 @@
           <w:sz w:val="17"/>
           <w:szCs w:val="17"/>
           <w:vertAlign w:val="superscript"/>
-          <w:lang w:eastAsia="en-US"/>
+          <w:lang w:val="en-GB" w:eastAsia="en-US"/>
         </w:rPr>
         <w:t>4</w:t>
       </w:r>
@@ -6373,27 +6368,27 @@
         <w:rPr>
           <w:rFonts w:ascii="ArialMT" w:hAnsi="ArialMT" w:cs="ArialMT"/>
           <w:color w:val="auto"/>
-          <w:lang w:eastAsia="en-US"/>
+          <w:lang w:val="en-GB" w:eastAsia="en-US"/>
         </w:rPr>
         <w:t xml:space="preserve">) </w:t>
       </w:r>
-      <w:proofErr w:type="spellStart"/>
+      <w:proofErr w:type="gramStart"/>
       <w:r>
         <w:rPr>
           <w:rFonts w:ascii="ArialMT" w:hAnsi="ArialMT" w:cs="ArialMT"/>
           <w:color w:val="auto"/>
-          <w:lang w:eastAsia="en-US"/>
+          <w:lang w:val="en-GB" w:eastAsia="en-US"/>
         </w:rPr>
         <w:t>complexity</w:t>
       </w:r>
-      <w:proofErr w:type="spellEnd"/>
+      <w:proofErr w:type="gramEnd"/>
     </w:p>
     <w:p>
       <w:pPr>
         <w:rPr>
           <w:rFonts w:ascii="ArialMT" w:hAnsi="ArialMT" w:cs="ArialMT"/>
           <w:color w:val="auto"/>
-          <w:lang w:eastAsia="en-US"/>
+          <w:lang w:val="en-GB" w:eastAsia="en-US"/>
         </w:rPr>
       </w:pPr>
     </w:p>
@@ -7385,7 +7380,7 @@
           <w:color w:val="ACACAC"/>
           <w:sz w:val="21"/>
           <w:szCs w:val="21"/>
-          <w:lang w:val="en-GB" w:eastAsia="en-US"/>
+          <w:lang w:eastAsia="en-US"/>
         </w:rPr>
       </w:pPr>
       <w:r>
@@ -7394,9 +7389,31 @@
           <w:color w:val="ACACAC"/>
           <w:sz w:val="21"/>
           <w:szCs w:val="21"/>
-          <w:lang w:val="en-GB" w:eastAsia="en-US"/>
-        </w:rPr>
-        <w:t>// total complexity -&gt; log2(n)*log2(n)*n*n/2 -&gt; O(n^2log^2(n))</w:t>
+          <w:lang w:eastAsia="en-US"/>
+        </w:rPr>
+        <w:t xml:space="preserve">// total </w:t>
+      </w:r>
+      <w:proofErr w:type="spellStart"/>
+      <w:r>
+        <w:rPr>
+          <w:rFonts w:ascii="Consolas" w:hAnsi="Consolas" w:cs="Consolas"/>
+          <w:color w:val="ACACAC"/>
+          <w:sz w:val="21"/>
+          <w:szCs w:val="21"/>
+          <w:lang w:eastAsia="en-US"/>
+        </w:rPr>
+        <w:t>complexity</w:t>
+      </w:r>
+      <w:proofErr w:type="spellEnd"/>
+      <w:r>
+        <w:rPr>
+          <w:rFonts w:ascii="Consolas" w:hAnsi="Consolas" w:cs="Consolas"/>
+          <w:color w:val="ACACAC"/>
+          <w:sz w:val="21"/>
+          <w:szCs w:val="21"/>
+          <w:lang w:eastAsia="en-US"/>
+        </w:rPr>
+        <w:t xml:space="preserve"> -&gt; log2(n)*log2(n)*n*n/2 -&gt; O(n^2log^2(n))</w:t>
       </w:r>
     </w:p>
     <w:p>
@@ -7706,6 +7723,7 @@
           <w:szCs w:val="21"/>
           <w:lang w:val="en-GB" w:eastAsia="en-US"/>
         </w:rPr>
+        <w:lastRenderedPageBreak/>
         <w:t xml:space="preserve">for </w:t>
       </w:r>
       <w:r>
@@ -8452,76 +8470,55 @@
           <w:color w:val="5C5C5C"/>
           <w:sz w:val="21"/>
           <w:szCs w:val="21"/>
-          <w:lang w:eastAsia="en-US"/>
-        </w:rPr>
-      </w:pPr>
+          <w:lang w:val="en-GB" w:eastAsia="en-US"/>
+        </w:rPr>
+      </w:pPr>
+      <w:r>
+        <w:rPr>
+          <w:rFonts w:ascii="Consolas" w:hAnsi="Consolas" w:cs="Consolas"/>
+          <w:color w:val="D63985"/>
+          <w:sz w:val="21"/>
+          <w:szCs w:val="21"/>
+          <w:lang w:val="en-GB" w:eastAsia="en-US"/>
+        </w:rPr>
+        <w:t xml:space="preserve">return </w:t>
+      </w:r>
       <w:proofErr w:type="spellStart"/>
-      <w:r>
-        <w:rPr>
-          <w:rFonts w:ascii="Consolas" w:hAnsi="Consolas" w:cs="Consolas"/>
-          <w:color w:val="D63985"/>
-          <w:sz w:val="21"/>
-          <w:szCs w:val="21"/>
-          <w:lang w:eastAsia="en-US"/>
-        </w:rPr>
-        <w:t>return</w:t>
+      <w:proofErr w:type="gramStart"/>
+      <w:r>
+        <w:rPr>
+          <w:rFonts w:ascii="Consolas" w:hAnsi="Consolas" w:cs="Consolas"/>
+          <w:color w:val="5C5C5C"/>
+          <w:sz w:val="21"/>
+          <w:szCs w:val="21"/>
+          <w:lang w:val="en-GB" w:eastAsia="en-US"/>
+        </w:rPr>
+        <w:t>cont</w:t>
       </w:r>
       <w:proofErr w:type="spellEnd"/>
       <w:r>
         <w:rPr>
           <w:rFonts w:ascii="Consolas" w:hAnsi="Consolas" w:cs="Consolas"/>
-          <w:color w:val="D63985"/>
-          <w:sz w:val="21"/>
-          <w:szCs w:val="21"/>
-          <w:lang w:eastAsia="en-US"/>
-        </w:rPr>
-        <w:t xml:space="preserve"> </w:t>
-      </w:r>
-      <w:proofErr w:type="spellStart"/>
-      <w:r>
-        <w:rPr>
-          <w:rFonts w:ascii="Consolas" w:hAnsi="Consolas" w:cs="Consolas"/>
-          <w:color w:val="5C5C5C"/>
-          <w:sz w:val="21"/>
-          <w:szCs w:val="21"/>
-          <w:lang w:eastAsia="en-US"/>
-        </w:rPr>
-        <w:t>cont</w:t>
-      </w:r>
-      <w:proofErr w:type="spellEnd"/>
-      <w:r>
-        <w:rPr>
-          <w:rFonts w:ascii="Consolas" w:hAnsi="Consolas" w:cs="Consolas"/>
-          <w:color w:val="5C5C5C"/>
-          <w:sz w:val="21"/>
-          <w:szCs w:val="21"/>
-          <w:lang w:eastAsia="en-US"/>
+          <w:color w:val="5C5C5C"/>
+          <w:sz w:val="21"/>
+          <w:szCs w:val="21"/>
+          <w:lang w:val="en-GB" w:eastAsia="en-US"/>
         </w:rPr>
         <w:t>;</w:t>
       </w:r>
+      <w:proofErr w:type="gramEnd"/>
     </w:p>
     <w:p>
       <w:pPr>
-        <w:spacing w:after="160" w:line="259" w:lineRule="auto"/>
-        <w:jc w:val="left"/>
-        <w:rPr>
-          <w:rFonts w:ascii="Consolas" w:hAnsi="Consolas" w:cs="Consolas"/>
-          <w:color w:val="D63985"/>
-          <w:sz w:val="21"/>
-          <w:szCs w:val="21"/>
-          <w:lang w:eastAsia="en-US"/>
-        </w:rPr>
-      </w:pPr>
-      <w:r>
-        <w:rPr>
-          <w:rFonts w:ascii="Consolas" w:hAnsi="Consolas" w:cs="Consolas"/>
-          <w:color w:val="D63985"/>
-          <w:sz w:val="21"/>
-          <w:szCs w:val="21"/>
-          <w:lang w:eastAsia="en-US"/>
-        </w:rPr>
-        <w:br w:type="page"/>
-      </w:r>
+        <w:ind w:left="709"/>
+        <w:rPr>
+          <w:rFonts w:ascii="Consolas" w:hAnsi="Consolas" w:cs="Consolas"/>
+          <w:color w:val="5C5C5C"/>
+          <w:sz w:val="21"/>
+          <w:szCs w:val="21"/>
+          <w:lang w:val="en-GB" w:eastAsia="en-US"/>
+        </w:rPr>
+      </w:pPr>
     </w:p>
     <w:p>
       <w:pPr>
@@ -8541,7 +8538,6 @@
           <w:color w:val="auto"/>
           <w:lang w:val="en-GB" w:eastAsia="en-US"/>
         </w:rPr>
-        <w:lastRenderedPageBreak/>
         <w:t>Loop7.java</w:t>
       </w:r>
     </w:p>
@@ -9465,23 +9461,7 @@
           <w:color w:val="auto"/>
           <w:lang w:val="en-GB" w:eastAsia="en-US"/>
         </w:rPr>
-        <w:t xml:space="preserve">of this </w:t>
-      </w:r>
-      <w:r>
-        <w:rPr>
-          <w:rFonts w:ascii="ArialMT" w:hAnsi="ArialMT" w:cs="ArialMT"/>
-          <w:color w:val="auto"/>
-          <w:lang w:val="en-GB" w:eastAsia="en-US"/>
-        </w:rPr>
-        <w:t>algorithms</w:t>
-      </w:r>
-      <w:r>
-        <w:rPr>
-          <w:rFonts w:ascii="ArialMT" w:hAnsi="ArialMT" w:cs="ArialMT"/>
-          <w:color w:val="auto"/>
-          <w:lang w:val="en-GB" w:eastAsia="en-US"/>
-        </w:rPr>
-        <w:t xml:space="preserve"> without optimizations is:</w:t>
+        <w:t>of this algorithms without optimizations is:</w:t>
       </w:r>
     </w:p>
     <w:p>
@@ -10725,6 +10705,25 @@
     </w:p>
     <w:p>
       <w:pPr>
+        <w:spacing w:after="160" w:line="259" w:lineRule="auto"/>
+        <w:jc w:val="left"/>
+        <w:rPr>
+          <w:rFonts w:ascii="ArialMT" w:hAnsi="ArialMT" w:cs="ArialMT"/>
+          <w:color w:val="auto"/>
+          <w:lang w:val="en-GB" w:eastAsia="en-US"/>
+        </w:rPr>
+      </w:pPr>
+      <w:r>
+        <w:rPr>
+          <w:rFonts w:ascii="ArialMT" w:hAnsi="ArialMT" w:cs="ArialMT"/>
+          <w:color w:val="auto"/>
+          <w:lang w:val="en-GB" w:eastAsia="en-US"/>
+        </w:rPr>
+        <w:br w:type="page"/>
+      </w:r>
+    </w:p>
+    <w:p>
+      <w:pPr>
         <w:pStyle w:val="TituloApartado1"/>
         <w:rPr>
           <w:lang w:val="en-GB" w:eastAsia="en-US"/>
@@ -10734,6 +10733,7 @@
         <w:rPr>
           <w:lang w:val="en-GB" w:eastAsia="en-US"/>
         </w:rPr>
+        <w:lastRenderedPageBreak/>
         <w:t>Activit</w:t>
       </w:r>
       <w:r>
@@ -10747,6 +10747,12 @@
           <w:lang w:val="en-GB" w:eastAsia="en-US"/>
         </w:rPr>
         <w:t xml:space="preserve"> 3</w:t>
+      </w:r>
+      <w:r>
+        <w:rPr>
+          <w:lang w:val="en-GB" w:eastAsia="en-US"/>
+        </w:rPr>
+        <w:t xml:space="preserve">. Comparison of two algorithms (A) </w:t>
       </w:r>
     </w:p>
     <w:p>
@@ -11006,42 +11012,6 @@
     <w:p>
       <w:pPr>
         <w:spacing w:after="160" w:line="259" w:lineRule="auto"/>
-        <w:jc w:val="left"/>
-        <w:rPr>
-          <w:rFonts w:ascii="ArialMT" w:hAnsi="ArialMT" w:cs="ArialMT"/>
-          <w:color w:val="auto"/>
-          <w:lang w:val="en-GB" w:eastAsia="en-US"/>
-        </w:rPr>
-      </w:pPr>
-      <w:r>
-        <w:rPr>
-          <w:rFonts w:ascii="ArialMT" w:hAnsi="ArialMT" w:cs="ArialMT"/>
-          <w:color w:val="auto"/>
-          <w:lang w:val="en-GB" w:eastAsia="en-US"/>
-        </w:rPr>
-        <w:br w:type="page"/>
-      </w:r>
-    </w:p>
-    <w:p>
-      <w:pPr>
-        <w:autoSpaceDE w:val="0"/>
-        <w:autoSpaceDN w:val="0"/>
-        <w:adjustRightInd w:val="0"/>
-        <w:spacing w:line="240" w:lineRule="auto"/>
-        <w:jc w:val="left"/>
-        <w:rPr>
-          <w:rFonts w:ascii="ArialMT" w:hAnsi="ArialMT" w:cs="ArialMT"/>
-          <w:color w:val="auto"/>
-          <w:lang w:val="en-GB" w:eastAsia="en-US"/>
-        </w:rPr>
-      </w:pPr>
-    </w:p>
-    <w:p>
-      <w:pPr>
-        <w:autoSpaceDE w:val="0"/>
-        <w:autoSpaceDN w:val="0"/>
-        <w:adjustRightInd w:val="0"/>
-        <w:spacing w:line="240" w:lineRule="auto"/>
         <w:jc w:val="left"/>
         <w:rPr>
           <w:rFonts w:ascii="ArialMT" w:hAnsi="ArialMT" w:cs="ArialMT"/>
@@ -12756,7 +12726,25 @@
         <w:rPr>
           <w:lang w:val="en-GB" w:eastAsia="en-US"/>
         </w:rPr>
-        <w:t xml:space="preserve">Activity 4 </w:t>
+        <w:t>Activity 4</w:t>
+      </w:r>
+      <w:r>
+        <w:rPr>
+          <w:lang w:val="en-GB" w:eastAsia="en-US"/>
+        </w:rPr>
+        <w:t>.</w:t>
+      </w:r>
+      <w:r>
+        <w:rPr>
+          <w:lang w:val="en-GB" w:eastAsia="en-US"/>
+        </w:rPr>
+        <w:t xml:space="preserve"> </w:t>
+      </w:r>
+      <w:r>
+        <w:rPr>
+          <w:lang w:val="en-GB" w:eastAsia="en-US"/>
+        </w:rPr>
+        <w:t>Comparison of two algorithms (B)</w:t>
       </w:r>
     </w:p>
     <w:tbl>
@@ -12936,17 +12924,7 @@
                 <w:color w:val="auto"/>
                 <w:lang w:val="en-GB" w:eastAsia="en-US"/>
               </w:rPr>
-              <w:t>t3</w:t>
-            </w:r>
-            <w:r>
-              <w:rPr>
-                <w:rFonts w:ascii="ArialMT" w:hAnsi="ArialMT" w:cs="ArialMT"/>
-                <w:b/>
-                <w:bCs/>
-                <w:color w:val="auto"/>
-                <w:lang w:val="en-GB" w:eastAsia="en-US"/>
-              </w:rPr>
-              <w:t>/t2</w:t>
+              <w:t>t3/t2</w:t>
             </w:r>
           </w:p>
         </w:tc>
@@ -13216,6 +13194,7 @@
                 <w:color w:val="auto"/>
                 <w:lang w:val="en-GB" w:eastAsia="en-US"/>
               </w:rPr>
+              <w:lastRenderedPageBreak/>
               <w:t>400</w:t>
             </w:r>
           </w:p>
@@ -14141,7 +14120,6 @@
           <w:color w:val="auto"/>
           <w:lang w:val="en-GB" w:eastAsia="en-US"/>
         </w:rPr>
-        <w:lastRenderedPageBreak/>
         <w:t>As it can be seen, the division rate tends (</w:t>
       </w:r>
       <w:proofErr w:type="spellStart"/>
@@ -14421,13 +14399,13 @@
         <w:rPr>
           <w:lang w:val="en-GB" w:eastAsia="en-US"/>
         </w:rPr>
-        <w:t xml:space="preserve">Activity </w:t>
-      </w:r>
-      <w:r>
-        <w:rPr>
-          <w:lang w:val="en-GB" w:eastAsia="en-US"/>
-        </w:rPr>
-        <w:t>5</w:t>
+        <w:t>Activity 5</w:t>
+      </w:r>
+      <w:r>
+        <w:rPr>
+          <w:lang w:val="en-GB" w:eastAsia="en-US"/>
+        </w:rPr>
+        <w:t>. Comparison of two algorithms (C)</w:t>
       </w:r>
     </w:p>
     <w:p>
@@ -15739,15 +15717,7 @@
                 <w:color w:val="auto"/>
                 <w:lang w:eastAsia="en-US"/>
               </w:rPr>
-              <w:t>---------</w:t>
-            </w:r>
-            <w:r>
-              <w:rPr>
-                <w:rFonts w:ascii="ArialMT" w:hAnsi="ArialMT" w:cs="ArialMT"/>
-                <w:color w:val="auto"/>
-                <w:lang w:eastAsia="en-US"/>
-              </w:rPr>
-              <w:t>-----</w:t>
+              <w:t>--------------</w:t>
             </w:r>
           </w:p>
         </w:tc>
@@ -16120,16 +16090,7 @@
           <w:color w:val="auto"/>
           <w:lang w:val="en-GB" w:eastAsia="en-US"/>
         </w:rPr>
-        <w:t xml:space="preserve">numerator and the algorithm in Python (t41) at the denominator. As the </w:t>
-      </w:r>
-      <w:r>
-        <w:rPr>
-          <w:rFonts w:ascii="ArialMT" w:hAnsi="ArialMT" w:cs="ArialMT"/>
-          <w:color w:val="auto"/>
-          <w:lang w:val="en-GB" w:eastAsia="en-US"/>
-        </w:rPr>
-        <w:lastRenderedPageBreak/>
-        <w:t>constant is lower</w:t>
+        <w:t>numerator and the algorithm in Python (t41) at the denominator. As the constant is lower</w:t>
       </w:r>
       <w:r>
         <w:rPr>
@@ -16787,9 +16748,11 @@
               <w:color w:val="0098CD"/>
             </w:rPr>
           </w:pPr>
+          <w:proofErr w:type="spellStart"/>
           <w:r>
             <w:t>Algorithmics</w:t>
           </w:r>
+          <w:proofErr w:type="spellEnd"/>
         </w:p>
       </w:tc>
       <w:tc>
@@ -17039,7 +17002,7 @@
             <w:rPr>
               <w:rFonts w:asciiTheme="minorHAnsi" w:hAnsiTheme="minorHAnsi"/>
             </w:rPr>
-            <w:t>3</w:t>
+            <w:t>2</w:t>
           </w:r>
         </w:p>
       </w:tc>
